--- a/AISD-3-sem/Лабы/Лр 3.docx
+++ b/AISD-3-sem/Лабы/Лр 3.docx
@@ -1,6 +1,6 @@
 
 <file path=word/document.xml><?xml version="1.0" encoding="utf-8"?>
-<w:document xmlns:wpc="http://schemas.microsoft.com/office/word/2010/wordprocessingCanvas" xmlns:cx="http://schemas.microsoft.com/office/drawing/2014/chartex" xmlns:cx1="http://schemas.microsoft.com/office/drawing/2015/9/8/chartex" xmlns:cx2="http://schemas.microsoft.com/office/drawing/2015/10/21/chartex" xmlns:cx3="http://schemas.microsoft.com/office/drawing/2016/5/9/chartex" xmlns:cx4="http://schemas.microsoft.com/office/drawing/2016/5/10/chartex" xmlns:cx5="http://schemas.microsoft.com/office/drawing/2016/5/11/chartex" xmlns:cx6="http://schemas.microsoft.com/office/drawing/2016/5/12/chartex" xmlns:cx7="http://schemas.microsoft.com/office/drawing/2016/5/13/chartex" xmlns:cx8="http://schemas.microsoft.com/office/drawing/2016/5/14/chartex" xmlns:mc="http://schemas.openxmlformats.org/markup-compatibility/2006" xmlns:aink="http://schemas.microsoft.com/office/drawing/2016/ink" xmlns:am3d="http://schemas.microsoft.com/office/drawing/2017/model3d" xmlns:o="urn:schemas-microsoft-com:office:office" xmlns:r="http://schemas.openxmlformats.org/officeDocument/2006/relationships" xmlns:m="http://schemas.openxmlformats.org/officeDocument/2006/math" xmlns:v="urn:schemas-microsoft-com:vml" xmlns:wp14="http://schemas.microsoft.com/office/word/2010/wordprocessingDrawing" xmlns:wp="http://schemas.openxmlformats.org/drawingml/2006/wordprocessingDrawing" xmlns:w10="urn:schemas-microsoft-com:office:word" xmlns:w="http://schemas.openxmlformats.org/wordprocessingml/2006/main" xmlns:w14="http://schemas.microsoft.com/office/word/2010/wordml" xmlns:w15="http://schemas.microsoft.com/office/word/2012/wordml" xmlns:w16cid="http://schemas.microsoft.com/office/word/2016/wordml/cid" xmlns:w16se="http://schemas.microsoft.com/office/word/2015/wordml/symex" xmlns:wpg="http://schemas.microsoft.com/office/word/2010/wordprocessingGroup" xmlns:wpi="http://schemas.microsoft.com/office/word/2010/wordprocessingInk" xmlns:wne="http://schemas.microsoft.com/office/word/2006/wordml" xmlns:wps="http://schemas.microsoft.com/office/word/2010/wordprocessingShape" mc:Ignorable="w14 w15 w16se w16cid wp14">
+<w:document xmlns:wpc="http://schemas.microsoft.com/office/word/2010/wordprocessingCanvas" xmlns:cx="http://schemas.microsoft.com/office/drawing/2014/chartex" xmlns:cx1="http://schemas.microsoft.com/office/drawing/2015/9/8/chartex" xmlns:cx2="http://schemas.microsoft.com/office/drawing/2015/10/21/chartex" xmlns:cx3="http://schemas.microsoft.com/office/drawing/2016/5/9/chartex" xmlns:cx4="http://schemas.microsoft.com/office/drawing/2016/5/10/chartex" xmlns:cx5="http://schemas.microsoft.com/office/drawing/2016/5/11/chartex" xmlns:cx6="http://schemas.microsoft.com/office/drawing/2016/5/12/chartex" xmlns:cx7="http://schemas.microsoft.com/office/drawing/2016/5/13/chartex" xmlns:cx8="http://schemas.microsoft.com/office/drawing/2016/5/14/chartex" xmlns:mc="http://schemas.openxmlformats.org/markup-compatibility/2006" xmlns:aink="http://schemas.microsoft.com/office/drawing/2016/ink" xmlns:am3d="http://schemas.microsoft.com/office/drawing/2017/model3d" xmlns:o="urn:schemas-microsoft-com:office:office" xmlns:r="http://schemas.openxmlformats.org/officeDocument/2006/relationships" xmlns:m="http://schemas.openxmlformats.org/officeDocument/2006/math" xmlns:v="urn:schemas-microsoft-com:vml" xmlns:wp14="http://schemas.microsoft.com/office/word/2010/wordprocessingDrawing" xmlns:wp="http://schemas.openxmlformats.org/drawingml/2006/wordprocessingDrawing" xmlns:w10="urn:schemas-microsoft-com:office:word" xmlns:w="http://schemas.openxmlformats.org/wordprocessingml/2006/main" xmlns:w14="http://schemas.microsoft.com/office/word/2010/wordml" xmlns:w15="http://schemas.microsoft.com/office/word/2012/wordml" xmlns:w16cex="http://schemas.microsoft.com/office/word/2018/wordml/cex" xmlns:w16cid="http://schemas.microsoft.com/office/word/2016/wordml/cid" xmlns:w16="http://schemas.microsoft.com/office/word/2018/wordml" xmlns:w16sdtdh="http://schemas.microsoft.com/office/word/2020/wordml/sdtdatahash" xmlns:w16se="http://schemas.microsoft.com/office/word/2015/wordml/symex" xmlns:wpg="http://schemas.microsoft.com/office/word/2010/wordprocessingGroup" xmlns:wpi="http://schemas.microsoft.com/office/word/2010/wordprocessingInk" xmlns:wne="http://schemas.microsoft.com/office/word/2006/wordml" xmlns:wps="http://schemas.microsoft.com/office/word/2010/wordprocessingShape" mc:Ignorable="w14 w15 w16se w16cid w16 w16cex w16sdtdh wp14">
   <w:body>
     <w:p>
       <w:pPr>
@@ -114,6 +114,22 @@
         </w:rPr>
         <w:t xml:space="preserve">Разработать приложение, реализующее алгоритм </w:t>
       </w:r>
+      <w:r>
+        <w:rPr>
+          <w:sz w:val="24"/>
+          <w:szCs w:val="24"/>
+          <w:lang w:bidi="ru-RU"/>
+        </w:rPr>
+        <w:t>Дейк</w:t>
+      </w:r>
+      <w:r>
+        <w:rPr>
+          <w:sz w:val="24"/>
+          <w:szCs w:val="24"/>
+          <w:lang w:val="en-US" w:bidi="ru-RU"/>
+        </w:rPr>
+        <w:t>c</w:t>
+      </w:r>
       <w:proofErr w:type="spellStart"/>
       <w:r>
         <w:rPr>
@@ -121,7 +137,7 @@
           <w:szCs w:val="24"/>
           <w:lang w:bidi="ru-RU"/>
         </w:rPr>
-        <w:t>Дейктры</w:t>
+        <w:t>тры</w:t>
       </w:r>
       <w:proofErr w:type="spellEnd"/>
       <w:r>
@@ -157,7 +173,7 @@
           <w:noProof/>
         </w:rPr>
         <w:drawing>
-          <wp:anchor distT="0" distB="0" distL="114300" distR="114300" simplePos="0" relativeHeight="251685888" behindDoc="0" locked="0" layoutInCell="1" allowOverlap="1">
+          <wp:anchor distT="0" distB="0" distL="114300" distR="114300" simplePos="0" relativeHeight="251685888" behindDoc="0" locked="0" layoutInCell="1" allowOverlap="1" wp14:anchorId="26F00D34" wp14:editId="62374BF8">
             <wp:simplePos x="0" y="0"/>
             <wp:positionH relativeFrom="column">
               <wp:posOffset>676275</wp:posOffset>
@@ -320,8 +336,6 @@
           <w:lang w:val="ro-RO" w:bidi="ru-RU"/>
         </w:rPr>
       </w:pPr>
-      <w:bookmarkStart w:id="1" w:name="_GoBack"/>
-      <w:bookmarkEnd w:id="1"/>
     </w:p>
     <w:sectPr>
       <w:headerReference w:type="even" r:id="rId9"/>
@@ -341,7 +355,7 @@
 </file>
 
 <file path=word/endnotes.xml><?xml version="1.0" encoding="utf-8"?>
-<w:endnotes xmlns:wpc="http://schemas.microsoft.com/office/word/2010/wordprocessingCanvas" xmlns:cx="http://schemas.microsoft.com/office/drawing/2014/chartex" xmlns:cx1="http://schemas.microsoft.com/office/drawing/2015/9/8/chartex" xmlns:cx2="http://schemas.microsoft.com/office/drawing/2015/10/21/chartex" xmlns:cx3="http://schemas.microsoft.com/office/drawing/2016/5/9/chartex" xmlns:cx4="http://schemas.microsoft.com/office/drawing/2016/5/10/chartex" xmlns:cx5="http://schemas.microsoft.com/office/drawing/2016/5/11/chartex" xmlns:cx6="http://schemas.microsoft.com/office/drawing/2016/5/12/chartex" xmlns:cx7="http://schemas.microsoft.com/office/drawing/2016/5/13/chartex" xmlns:cx8="http://schemas.microsoft.com/office/drawing/2016/5/14/chartex" xmlns:mc="http://schemas.openxmlformats.org/markup-compatibility/2006" xmlns:aink="http://schemas.microsoft.com/office/drawing/2016/ink" xmlns:am3d="http://schemas.microsoft.com/office/drawing/2017/model3d" xmlns:o="urn:schemas-microsoft-com:office:office" xmlns:r="http://schemas.openxmlformats.org/officeDocument/2006/relationships" xmlns:m="http://schemas.openxmlformats.org/officeDocument/2006/math" xmlns:v="urn:schemas-microsoft-com:vml" xmlns:wp14="http://schemas.microsoft.com/office/word/2010/wordprocessingDrawing" xmlns:wp="http://schemas.openxmlformats.org/drawingml/2006/wordprocessingDrawing" xmlns:w10="urn:schemas-microsoft-com:office:word" xmlns:w="http://schemas.openxmlformats.org/wordprocessingml/2006/main" xmlns:w14="http://schemas.microsoft.com/office/word/2010/wordml" xmlns:w15="http://schemas.microsoft.com/office/word/2012/wordml" xmlns:w16cid="http://schemas.microsoft.com/office/word/2016/wordml/cid" xmlns:w16se="http://schemas.microsoft.com/office/word/2015/wordml/symex" xmlns:wpg="http://schemas.microsoft.com/office/word/2010/wordprocessingGroup" xmlns:wpi="http://schemas.microsoft.com/office/word/2010/wordprocessingInk" xmlns:wne="http://schemas.microsoft.com/office/word/2006/wordml" xmlns:wps="http://schemas.microsoft.com/office/word/2010/wordprocessingShape" mc:Ignorable="w14 w15 w16se w16cid wp14">
+<w:endnotes xmlns:wpc="http://schemas.microsoft.com/office/word/2010/wordprocessingCanvas" xmlns:cx="http://schemas.microsoft.com/office/drawing/2014/chartex" xmlns:cx1="http://schemas.microsoft.com/office/drawing/2015/9/8/chartex" xmlns:cx2="http://schemas.microsoft.com/office/drawing/2015/10/21/chartex" xmlns:cx3="http://schemas.microsoft.com/office/drawing/2016/5/9/chartex" xmlns:cx4="http://schemas.microsoft.com/office/drawing/2016/5/10/chartex" xmlns:cx5="http://schemas.microsoft.com/office/drawing/2016/5/11/chartex" xmlns:cx6="http://schemas.microsoft.com/office/drawing/2016/5/12/chartex" xmlns:cx7="http://schemas.microsoft.com/office/drawing/2016/5/13/chartex" xmlns:cx8="http://schemas.microsoft.com/office/drawing/2016/5/14/chartex" xmlns:mc="http://schemas.openxmlformats.org/markup-compatibility/2006" xmlns:aink="http://schemas.microsoft.com/office/drawing/2016/ink" xmlns:am3d="http://schemas.microsoft.com/office/drawing/2017/model3d" xmlns:o="urn:schemas-microsoft-com:office:office" xmlns:r="http://schemas.openxmlformats.org/officeDocument/2006/relationships" xmlns:m="http://schemas.openxmlformats.org/officeDocument/2006/math" xmlns:v="urn:schemas-microsoft-com:vml" xmlns:wp14="http://schemas.microsoft.com/office/word/2010/wordprocessingDrawing" xmlns:wp="http://schemas.openxmlformats.org/drawingml/2006/wordprocessingDrawing" xmlns:w10="urn:schemas-microsoft-com:office:word" xmlns:w="http://schemas.openxmlformats.org/wordprocessingml/2006/main" xmlns:w14="http://schemas.microsoft.com/office/word/2010/wordml" xmlns:w15="http://schemas.microsoft.com/office/word/2012/wordml" xmlns:w16cex="http://schemas.microsoft.com/office/word/2018/wordml/cex" xmlns:w16cid="http://schemas.microsoft.com/office/word/2016/wordml/cid" xmlns:w16="http://schemas.microsoft.com/office/word/2018/wordml" xmlns:w16sdtdh="http://schemas.microsoft.com/office/word/2020/wordml/sdtdatahash" xmlns:w16se="http://schemas.microsoft.com/office/word/2015/wordml/symex" xmlns:wpg="http://schemas.microsoft.com/office/word/2010/wordprocessingGroup" xmlns:wpi="http://schemas.microsoft.com/office/word/2010/wordprocessingInk" xmlns:wne="http://schemas.microsoft.com/office/word/2006/wordml" xmlns:wps="http://schemas.microsoft.com/office/word/2010/wordprocessingShape" mc:Ignorable="w14 w15 w16se w16cid w16 w16cex w16sdtdh wp14">
   <w:endnote w:type="separator" w:id="-1">
     <w:p>
       <w:pPr>
@@ -373,7 +387,7 @@
 </file>
 
 <file path=word/footer1.xml><?xml version="1.0" encoding="utf-8"?>
-<w:ftr xmlns:wpc="http://schemas.microsoft.com/office/word/2010/wordprocessingCanvas" xmlns:cx="http://schemas.microsoft.com/office/drawing/2014/chartex" xmlns:cx1="http://schemas.microsoft.com/office/drawing/2015/9/8/chartex" xmlns:cx2="http://schemas.microsoft.com/office/drawing/2015/10/21/chartex" xmlns:cx3="http://schemas.microsoft.com/office/drawing/2016/5/9/chartex" xmlns:cx4="http://schemas.microsoft.com/office/drawing/2016/5/10/chartex" xmlns:cx5="http://schemas.microsoft.com/office/drawing/2016/5/11/chartex" xmlns:cx6="http://schemas.microsoft.com/office/drawing/2016/5/12/chartex" xmlns:cx7="http://schemas.microsoft.com/office/drawing/2016/5/13/chartex" xmlns:cx8="http://schemas.microsoft.com/office/drawing/2016/5/14/chartex" xmlns:mc="http://schemas.openxmlformats.org/markup-compatibility/2006" xmlns:aink="http://schemas.microsoft.com/office/drawing/2016/ink" xmlns:am3d="http://schemas.microsoft.com/office/drawing/2017/model3d" xmlns:o="urn:schemas-microsoft-com:office:office" xmlns:r="http://schemas.openxmlformats.org/officeDocument/2006/relationships" xmlns:m="http://schemas.openxmlformats.org/officeDocument/2006/math" xmlns:v="urn:schemas-microsoft-com:vml" xmlns:wp14="http://schemas.microsoft.com/office/word/2010/wordprocessingDrawing" xmlns:wp="http://schemas.openxmlformats.org/drawingml/2006/wordprocessingDrawing" xmlns:w10="urn:schemas-microsoft-com:office:word" xmlns:w="http://schemas.openxmlformats.org/wordprocessingml/2006/main" xmlns:w14="http://schemas.microsoft.com/office/word/2010/wordml" xmlns:w15="http://schemas.microsoft.com/office/word/2012/wordml" xmlns:w16cid="http://schemas.microsoft.com/office/word/2016/wordml/cid" xmlns:w16se="http://schemas.microsoft.com/office/word/2015/wordml/symex" xmlns:wpg="http://schemas.microsoft.com/office/word/2010/wordprocessingGroup" xmlns:wpi="http://schemas.microsoft.com/office/word/2010/wordprocessingInk" xmlns:wne="http://schemas.microsoft.com/office/word/2006/wordml" xmlns:wps="http://schemas.microsoft.com/office/word/2010/wordprocessingShape" mc:Ignorable="w14 w15 w16se w16cid wp14">
+<w:ftr xmlns:wpc="http://schemas.microsoft.com/office/word/2010/wordprocessingCanvas" xmlns:cx="http://schemas.microsoft.com/office/drawing/2014/chartex" xmlns:cx1="http://schemas.microsoft.com/office/drawing/2015/9/8/chartex" xmlns:cx2="http://schemas.microsoft.com/office/drawing/2015/10/21/chartex" xmlns:cx3="http://schemas.microsoft.com/office/drawing/2016/5/9/chartex" xmlns:cx4="http://schemas.microsoft.com/office/drawing/2016/5/10/chartex" xmlns:cx5="http://schemas.microsoft.com/office/drawing/2016/5/11/chartex" xmlns:cx6="http://schemas.microsoft.com/office/drawing/2016/5/12/chartex" xmlns:cx7="http://schemas.microsoft.com/office/drawing/2016/5/13/chartex" xmlns:cx8="http://schemas.microsoft.com/office/drawing/2016/5/14/chartex" xmlns:mc="http://schemas.openxmlformats.org/markup-compatibility/2006" xmlns:aink="http://schemas.microsoft.com/office/drawing/2016/ink" xmlns:am3d="http://schemas.microsoft.com/office/drawing/2017/model3d" xmlns:o="urn:schemas-microsoft-com:office:office" xmlns:r="http://schemas.openxmlformats.org/officeDocument/2006/relationships" xmlns:m="http://schemas.openxmlformats.org/officeDocument/2006/math" xmlns:v="urn:schemas-microsoft-com:vml" xmlns:wp14="http://schemas.microsoft.com/office/word/2010/wordprocessingDrawing" xmlns:wp="http://schemas.openxmlformats.org/drawingml/2006/wordprocessingDrawing" xmlns:w10="urn:schemas-microsoft-com:office:word" xmlns:w="http://schemas.openxmlformats.org/wordprocessingml/2006/main" xmlns:w14="http://schemas.microsoft.com/office/word/2010/wordml" xmlns:w15="http://schemas.microsoft.com/office/word/2012/wordml" xmlns:w16cex="http://schemas.microsoft.com/office/word/2018/wordml/cex" xmlns:w16cid="http://schemas.microsoft.com/office/word/2016/wordml/cid" xmlns:w16="http://schemas.microsoft.com/office/word/2018/wordml" xmlns:w16sdtdh="http://schemas.microsoft.com/office/word/2020/wordml/sdtdatahash" xmlns:w16se="http://schemas.microsoft.com/office/word/2015/wordml/symex" xmlns:wpg="http://schemas.microsoft.com/office/word/2010/wordprocessingGroup" xmlns:wpi="http://schemas.microsoft.com/office/word/2010/wordprocessingInk" xmlns:wne="http://schemas.microsoft.com/office/word/2006/wordml" xmlns:wps="http://schemas.microsoft.com/office/word/2010/wordprocessingShape" mc:Ignorable="w14 w15 w16se w16cid w16 w16cex w16sdtdh wp14">
   <w:p>
     <w:pPr>
       <w:pStyle w:val="af"/>
@@ -383,7 +397,7 @@
 </file>
 
 <file path=word/footer2.xml><?xml version="1.0" encoding="utf-8"?>
-<w:ftr xmlns:wpc="http://schemas.microsoft.com/office/word/2010/wordprocessingCanvas" xmlns:cx="http://schemas.microsoft.com/office/drawing/2014/chartex" xmlns:cx1="http://schemas.microsoft.com/office/drawing/2015/9/8/chartex" xmlns:cx2="http://schemas.microsoft.com/office/drawing/2015/10/21/chartex" xmlns:cx3="http://schemas.microsoft.com/office/drawing/2016/5/9/chartex" xmlns:cx4="http://schemas.microsoft.com/office/drawing/2016/5/10/chartex" xmlns:cx5="http://schemas.microsoft.com/office/drawing/2016/5/11/chartex" xmlns:cx6="http://schemas.microsoft.com/office/drawing/2016/5/12/chartex" xmlns:cx7="http://schemas.microsoft.com/office/drawing/2016/5/13/chartex" xmlns:cx8="http://schemas.microsoft.com/office/drawing/2016/5/14/chartex" xmlns:mc="http://schemas.openxmlformats.org/markup-compatibility/2006" xmlns:aink="http://schemas.microsoft.com/office/drawing/2016/ink" xmlns:am3d="http://schemas.microsoft.com/office/drawing/2017/model3d" xmlns:o="urn:schemas-microsoft-com:office:office" xmlns:r="http://schemas.openxmlformats.org/officeDocument/2006/relationships" xmlns:m="http://schemas.openxmlformats.org/officeDocument/2006/math" xmlns:v="urn:schemas-microsoft-com:vml" xmlns:wp14="http://schemas.microsoft.com/office/word/2010/wordprocessingDrawing" xmlns:wp="http://schemas.openxmlformats.org/drawingml/2006/wordprocessingDrawing" xmlns:w10="urn:schemas-microsoft-com:office:word" xmlns:w="http://schemas.openxmlformats.org/wordprocessingml/2006/main" xmlns:w14="http://schemas.microsoft.com/office/word/2010/wordml" xmlns:w15="http://schemas.microsoft.com/office/word/2012/wordml" xmlns:w16cid="http://schemas.microsoft.com/office/word/2016/wordml/cid" xmlns:w16se="http://schemas.microsoft.com/office/word/2015/wordml/symex" xmlns:wpg="http://schemas.microsoft.com/office/word/2010/wordprocessingGroup" xmlns:wpi="http://schemas.microsoft.com/office/word/2010/wordprocessingInk" xmlns:wne="http://schemas.microsoft.com/office/word/2006/wordml" xmlns:wps="http://schemas.microsoft.com/office/word/2010/wordprocessingShape" mc:Ignorable="w14 w15 w16se w16cid wp14">
+<w:ftr xmlns:wpc="http://schemas.microsoft.com/office/word/2010/wordprocessingCanvas" xmlns:cx="http://schemas.microsoft.com/office/drawing/2014/chartex" xmlns:cx1="http://schemas.microsoft.com/office/drawing/2015/9/8/chartex" xmlns:cx2="http://schemas.microsoft.com/office/drawing/2015/10/21/chartex" xmlns:cx3="http://schemas.microsoft.com/office/drawing/2016/5/9/chartex" xmlns:cx4="http://schemas.microsoft.com/office/drawing/2016/5/10/chartex" xmlns:cx5="http://schemas.microsoft.com/office/drawing/2016/5/11/chartex" xmlns:cx6="http://schemas.microsoft.com/office/drawing/2016/5/12/chartex" xmlns:cx7="http://schemas.microsoft.com/office/drawing/2016/5/13/chartex" xmlns:cx8="http://schemas.microsoft.com/office/drawing/2016/5/14/chartex" xmlns:mc="http://schemas.openxmlformats.org/markup-compatibility/2006" xmlns:aink="http://schemas.microsoft.com/office/drawing/2016/ink" xmlns:am3d="http://schemas.microsoft.com/office/drawing/2017/model3d" xmlns:o="urn:schemas-microsoft-com:office:office" xmlns:r="http://schemas.openxmlformats.org/officeDocument/2006/relationships" xmlns:m="http://schemas.openxmlformats.org/officeDocument/2006/math" xmlns:v="urn:schemas-microsoft-com:vml" xmlns:wp14="http://schemas.microsoft.com/office/word/2010/wordprocessingDrawing" xmlns:wp="http://schemas.openxmlformats.org/drawingml/2006/wordprocessingDrawing" xmlns:w10="urn:schemas-microsoft-com:office:word" xmlns:w="http://schemas.openxmlformats.org/wordprocessingml/2006/main" xmlns:w14="http://schemas.microsoft.com/office/word/2010/wordml" xmlns:w15="http://schemas.microsoft.com/office/word/2012/wordml" xmlns:w16cex="http://schemas.microsoft.com/office/word/2018/wordml/cex" xmlns:w16cid="http://schemas.microsoft.com/office/word/2016/wordml/cid" xmlns:w16="http://schemas.microsoft.com/office/word/2018/wordml" xmlns:w16sdtdh="http://schemas.microsoft.com/office/word/2020/wordml/sdtdatahash" xmlns:w16se="http://schemas.microsoft.com/office/word/2015/wordml/symex" xmlns:wpg="http://schemas.microsoft.com/office/word/2010/wordprocessingGroup" xmlns:wpi="http://schemas.microsoft.com/office/word/2010/wordprocessingInk" xmlns:wne="http://schemas.microsoft.com/office/word/2006/wordml" xmlns:wps="http://schemas.microsoft.com/office/word/2010/wordprocessingShape" mc:Ignorable="w14 w15 w16se w16cid w16 w16cex w16sdtdh wp14">
   <w:sdt>
     <w:sdtPr>
       <w:rPr>
@@ -464,7 +478,7 @@
 </file>
 
 <file path=word/footer3.xml><?xml version="1.0" encoding="utf-8"?>
-<w:ftr xmlns:wpc="http://schemas.microsoft.com/office/word/2010/wordprocessingCanvas" xmlns:cx="http://schemas.microsoft.com/office/drawing/2014/chartex" xmlns:cx1="http://schemas.microsoft.com/office/drawing/2015/9/8/chartex" xmlns:cx2="http://schemas.microsoft.com/office/drawing/2015/10/21/chartex" xmlns:cx3="http://schemas.microsoft.com/office/drawing/2016/5/9/chartex" xmlns:cx4="http://schemas.microsoft.com/office/drawing/2016/5/10/chartex" xmlns:cx5="http://schemas.microsoft.com/office/drawing/2016/5/11/chartex" xmlns:cx6="http://schemas.microsoft.com/office/drawing/2016/5/12/chartex" xmlns:cx7="http://schemas.microsoft.com/office/drawing/2016/5/13/chartex" xmlns:cx8="http://schemas.microsoft.com/office/drawing/2016/5/14/chartex" xmlns:mc="http://schemas.openxmlformats.org/markup-compatibility/2006" xmlns:aink="http://schemas.microsoft.com/office/drawing/2016/ink" xmlns:am3d="http://schemas.microsoft.com/office/drawing/2017/model3d" xmlns:o="urn:schemas-microsoft-com:office:office" xmlns:r="http://schemas.openxmlformats.org/officeDocument/2006/relationships" xmlns:m="http://schemas.openxmlformats.org/officeDocument/2006/math" xmlns:v="urn:schemas-microsoft-com:vml" xmlns:wp14="http://schemas.microsoft.com/office/word/2010/wordprocessingDrawing" xmlns:wp="http://schemas.openxmlformats.org/drawingml/2006/wordprocessingDrawing" xmlns:w10="urn:schemas-microsoft-com:office:word" xmlns:w="http://schemas.openxmlformats.org/wordprocessingml/2006/main" xmlns:w14="http://schemas.microsoft.com/office/word/2010/wordml" xmlns:w15="http://schemas.microsoft.com/office/word/2012/wordml" xmlns:w16cid="http://schemas.microsoft.com/office/word/2016/wordml/cid" xmlns:w16se="http://schemas.microsoft.com/office/word/2015/wordml/symex" xmlns:wpg="http://schemas.microsoft.com/office/word/2010/wordprocessingGroup" xmlns:wpi="http://schemas.microsoft.com/office/word/2010/wordprocessingInk" xmlns:wne="http://schemas.microsoft.com/office/word/2006/wordml" xmlns:wps="http://schemas.microsoft.com/office/word/2010/wordprocessingShape" mc:Ignorable="w14 w15 w16se w16cid wp14">
+<w:ftr xmlns:wpc="http://schemas.microsoft.com/office/word/2010/wordprocessingCanvas" xmlns:cx="http://schemas.microsoft.com/office/drawing/2014/chartex" xmlns:cx1="http://schemas.microsoft.com/office/drawing/2015/9/8/chartex" xmlns:cx2="http://schemas.microsoft.com/office/drawing/2015/10/21/chartex" xmlns:cx3="http://schemas.microsoft.com/office/drawing/2016/5/9/chartex" xmlns:cx4="http://schemas.microsoft.com/office/drawing/2016/5/10/chartex" xmlns:cx5="http://schemas.microsoft.com/office/drawing/2016/5/11/chartex" xmlns:cx6="http://schemas.microsoft.com/office/drawing/2016/5/12/chartex" xmlns:cx7="http://schemas.microsoft.com/office/drawing/2016/5/13/chartex" xmlns:cx8="http://schemas.microsoft.com/office/drawing/2016/5/14/chartex" xmlns:mc="http://schemas.openxmlformats.org/markup-compatibility/2006" xmlns:aink="http://schemas.microsoft.com/office/drawing/2016/ink" xmlns:am3d="http://schemas.microsoft.com/office/drawing/2017/model3d" xmlns:o="urn:schemas-microsoft-com:office:office" xmlns:r="http://schemas.openxmlformats.org/officeDocument/2006/relationships" xmlns:m="http://schemas.openxmlformats.org/officeDocument/2006/math" xmlns:v="urn:schemas-microsoft-com:vml" xmlns:wp14="http://schemas.microsoft.com/office/word/2010/wordprocessingDrawing" xmlns:wp="http://schemas.openxmlformats.org/drawingml/2006/wordprocessingDrawing" xmlns:w10="urn:schemas-microsoft-com:office:word" xmlns:w="http://schemas.openxmlformats.org/wordprocessingml/2006/main" xmlns:w14="http://schemas.microsoft.com/office/word/2010/wordml" xmlns:w15="http://schemas.microsoft.com/office/word/2012/wordml" xmlns:w16cex="http://schemas.microsoft.com/office/word/2018/wordml/cex" xmlns:w16cid="http://schemas.microsoft.com/office/word/2016/wordml/cid" xmlns:w16="http://schemas.microsoft.com/office/word/2018/wordml" xmlns:w16sdtdh="http://schemas.microsoft.com/office/word/2020/wordml/sdtdatahash" xmlns:w16se="http://schemas.microsoft.com/office/word/2015/wordml/symex" xmlns:wpg="http://schemas.microsoft.com/office/word/2010/wordprocessingGroup" xmlns:wpi="http://schemas.microsoft.com/office/word/2010/wordprocessingInk" xmlns:wne="http://schemas.microsoft.com/office/word/2006/wordml" xmlns:wps="http://schemas.microsoft.com/office/word/2010/wordprocessingShape" mc:Ignorable="w14 w15 w16se w16cid w16 w16cex w16sdtdh wp14">
   <w:p>
     <w:pPr>
       <w:pStyle w:val="af"/>
@@ -474,7 +488,7 @@
 </file>
 
 <file path=word/footnotes.xml><?xml version="1.0" encoding="utf-8"?>
-<w:footnotes xmlns:wpc="http://schemas.microsoft.com/office/word/2010/wordprocessingCanvas" xmlns:cx="http://schemas.microsoft.com/office/drawing/2014/chartex" xmlns:cx1="http://schemas.microsoft.com/office/drawing/2015/9/8/chartex" xmlns:cx2="http://schemas.microsoft.com/office/drawing/2015/10/21/chartex" xmlns:cx3="http://schemas.microsoft.com/office/drawing/2016/5/9/chartex" xmlns:cx4="http://schemas.microsoft.com/office/drawing/2016/5/10/chartex" xmlns:cx5="http://schemas.microsoft.com/office/drawing/2016/5/11/chartex" xmlns:cx6="http://schemas.microsoft.com/office/drawing/2016/5/12/chartex" xmlns:cx7="http://schemas.microsoft.com/office/drawing/2016/5/13/chartex" xmlns:cx8="http://schemas.microsoft.com/office/drawing/2016/5/14/chartex" xmlns:mc="http://schemas.openxmlformats.org/markup-compatibility/2006" xmlns:aink="http://schemas.microsoft.com/office/drawing/2016/ink" xmlns:am3d="http://schemas.microsoft.com/office/drawing/2017/model3d" xmlns:o="urn:schemas-microsoft-com:office:office" xmlns:r="http://schemas.openxmlformats.org/officeDocument/2006/relationships" xmlns:m="http://schemas.openxmlformats.org/officeDocument/2006/math" xmlns:v="urn:schemas-microsoft-com:vml" xmlns:wp14="http://schemas.microsoft.com/office/word/2010/wordprocessingDrawing" xmlns:wp="http://schemas.openxmlformats.org/drawingml/2006/wordprocessingDrawing" xmlns:w10="urn:schemas-microsoft-com:office:word" xmlns:w="http://schemas.openxmlformats.org/wordprocessingml/2006/main" xmlns:w14="http://schemas.microsoft.com/office/word/2010/wordml" xmlns:w15="http://schemas.microsoft.com/office/word/2012/wordml" xmlns:w16cid="http://schemas.microsoft.com/office/word/2016/wordml/cid" xmlns:w16se="http://schemas.microsoft.com/office/word/2015/wordml/symex" xmlns:wpg="http://schemas.microsoft.com/office/word/2010/wordprocessingGroup" xmlns:wpi="http://schemas.microsoft.com/office/word/2010/wordprocessingInk" xmlns:wne="http://schemas.microsoft.com/office/word/2006/wordml" xmlns:wps="http://schemas.microsoft.com/office/word/2010/wordprocessingShape" mc:Ignorable="w14 w15 w16se w16cid wp14">
+<w:footnotes xmlns:wpc="http://schemas.microsoft.com/office/word/2010/wordprocessingCanvas" xmlns:cx="http://schemas.microsoft.com/office/drawing/2014/chartex" xmlns:cx1="http://schemas.microsoft.com/office/drawing/2015/9/8/chartex" xmlns:cx2="http://schemas.microsoft.com/office/drawing/2015/10/21/chartex" xmlns:cx3="http://schemas.microsoft.com/office/drawing/2016/5/9/chartex" xmlns:cx4="http://schemas.microsoft.com/office/drawing/2016/5/10/chartex" xmlns:cx5="http://schemas.microsoft.com/office/drawing/2016/5/11/chartex" xmlns:cx6="http://schemas.microsoft.com/office/drawing/2016/5/12/chartex" xmlns:cx7="http://schemas.microsoft.com/office/drawing/2016/5/13/chartex" xmlns:cx8="http://schemas.microsoft.com/office/drawing/2016/5/14/chartex" xmlns:mc="http://schemas.openxmlformats.org/markup-compatibility/2006" xmlns:aink="http://schemas.microsoft.com/office/drawing/2016/ink" xmlns:am3d="http://schemas.microsoft.com/office/drawing/2017/model3d" xmlns:o="urn:schemas-microsoft-com:office:office" xmlns:r="http://schemas.openxmlformats.org/officeDocument/2006/relationships" xmlns:m="http://schemas.openxmlformats.org/officeDocument/2006/math" xmlns:v="urn:schemas-microsoft-com:vml" xmlns:wp14="http://schemas.microsoft.com/office/word/2010/wordprocessingDrawing" xmlns:wp="http://schemas.openxmlformats.org/drawingml/2006/wordprocessingDrawing" xmlns:w10="urn:schemas-microsoft-com:office:word" xmlns:w="http://schemas.openxmlformats.org/wordprocessingml/2006/main" xmlns:w14="http://schemas.microsoft.com/office/word/2010/wordml" xmlns:w15="http://schemas.microsoft.com/office/word/2012/wordml" xmlns:w16cex="http://schemas.microsoft.com/office/word/2018/wordml/cex" xmlns:w16cid="http://schemas.microsoft.com/office/word/2016/wordml/cid" xmlns:w16="http://schemas.microsoft.com/office/word/2018/wordml" xmlns:w16sdtdh="http://schemas.microsoft.com/office/word/2020/wordml/sdtdatahash" xmlns:w16se="http://schemas.microsoft.com/office/word/2015/wordml/symex" xmlns:wpg="http://schemas.microsoft.com/office/word/2010/wordprocessingGroup" xmlns:wpi="http://schemas.microsoft.com/office/word/2010/wordprocessingInk" xmlns:wne="http://schemas.microsoft.com/office/word/2006/wordml" xmlns:wps="http://schemas.microsoft.com/office/word/2010/wordprocessingShape" mc:Ignorable="w14 w15 w16se w16cid w16 w16cex w16sdtdh wp14">
   <w:footnote w:type="separator" w:id="-1">
     <w:p>
       <w:pPr>
@@ -506,7 +520,7 @@
 </file>
 
 <file path=word/header1.xml><?xml version="1.0" encoding="utf-8"?>
-<w:hdr xmlns:wpc="http://schemas.microsoft.com/office/word/2010/wordprocessingCanvas" xmlns:cx="http://schemas.microsoft.com/office/drawing/2014/chartex" xmlns:cx1="http://schemas.microsoft.com/office/drawing/2015/9/8/chartex" xmlns:cx2="http://schemas.microsoft.com/office/drawing/2015/10/21/chartex" xmlns:cx3="http://schemas.microsoft.com/office/drawing/2016/5/9/chartex" xmlns:cx4="http://schemas.microsoft.com/office/drawing/2016/5/10/chartex" xmlns:cx5="http://schemas.microsoft.com/office/drawing/2016/5/11/chartex" xmlns:cx6="http://schemas.microsoft.com/office/drawing/2016/5/12/chartex" xmlns:cx7="http://schemas.microsoft.com/office/drawing/2016/5/13/chartex" xmlns:cx8="http://schemas.microsoft.com/office/drawing/2016/5/14/chartex" xmlns:mc="http://schemas.openxmlformats.org/markup-compatibility/2006" xmlns:aink="http://schemas.microsoft.com/office/drawing/2016/ink" xmlns:am3d="http://schemas.microsoft.com/office/drawing/2017/model3d" xmlns:o="urn:schemas-microsoft-com:office:office" xmlns:r="http://schemas.openxmlformats.org/officeDocument/2006/relationships" xmlns:m="http://schemas.openxmlformats.org/officeDocument/2006/math" xmlns:v="urn:schemas-microsoft-com:vml" xmlns:wp14="http://schemas.microsoft.com/office/word/2010/wordprocessingDrawing" xmlns:wp="http://schemas.openxmlformats.org/drawingml/2006/wordprocessingDrawing" xmlns:w10="urn:schemas-microsoft-com:office:word" xmlns:w="http://schemas.openxmlformats.org/wordprocessingml/2006/main" xmlns:w14="http://schemas.microsoft.com/office/word/2010/wordml" xmlns:w15="http://schemas.microsoft.com/office/word/2012/wordml" xmlns:w16cid="http://schemas.microsoft.com/office/word/2016/wordml/cid" xmlns:w16se="http://schemas.microsoft.com/office/word/2015/wordml/symex" xmlns:wpg="http://schemas.microsoft.com/office/word/2010/wordprocessingGroup" xmlns:wpi="http://schemas.microsoft.com/office/word/2010/wordprocessingInk" xmlns:wne="http://schemas.microsoft.com/office/word/2006/wordml" xmlns:wps="http://schemas.microsoft.com/office/word/2010/wordprocessingShape" mc:Ignorable="w14 w15 w16se w16cid wp14">
+<w:hdr xmlns:wpc="http://schemas.microsoft.com/office/word/2010/wordprocessingCanvas" xmlns:cx="http://schemas.microsoft.com/office/drawing/2014/chartex" xmlns:cx1="http://schemas.microsoft.com/office/drawing/2015/9/8/chartex" xmlns:cx2="http://schemas.microsoft.com/office/drawing/2015/10/21/chartex" xmlns:cx3="http://schemas.microsoft.com/office/drawing/2016/5/9/chartex" xmlns:cx4="http://schemas.microsoft.com/office/drawing/2016/5/10/chartex" xmlns:cx5="http://schemas.microsoft.com/office/drawing/2016/5/11/chartex" xmlns:cx6="http://schemas.microsoft.com/office/drawing/2016/5/12/chartex" xmlns:cx7="http://schemas.microsoft.com/office/drawing/2016/5/13/chartex" xmlns:cx8="http://schemas.microsoft.com/office/drawing/2016/5/14/chartex" xmlns:mc="http://schemas.openxmlformats.org/markup-compatibility/2006" xmlns:aink="http://schemas.microsoft.com/office/drawing/2016/ink" xmlns:am3d="http://schemas.microsoft.com/office/drawing/2017/model3d" xmlns:o="urn:schemas-microsoft-com:office:office" xmlns:r="http://schemas.openxmlformats.org/officeDocument/2006/relationships" xmlns:m="http://schemas.openxmlformats.org/officeDocument/2006/math" xmlns:v="urn:schemas-microsoft-com:vml" xmlns:wp14="http://schemas.microsoft.com/office/word/2010/wordprocessingDrawing" xmlns:wp="http://schemas.openxmlformats.org/drawingml/2006/wordprocessingDrawing" xmlns:w10="urn:schemas-microsoft-com:office:word" xmlns:w="http://schemas.openxmlformats.org/wordprocessingml/2006/main" xmlns:w14="http://schemas.microsoft.com/office/word/2010/wordml" xmlns:w15="http://schemas.microsoft.com/office/word/2012/wordml" xmlns:w16cex="http://schemas.microsoft.com/office/word/2018/wordml/cex" xmlns:w16cid="http://schemas.microsoft.com/office/word/2016/wordml/cid" xmlns:w16="http://schemas.microsoft.com/office/word/2018/wordml" xmlns:w16sdtdh="http://schemas.microsoft.com/office/word/2020/wordml/sdtdatahash" xmlns:w16se="http://schemas.microsoft.com/office/word/2015/wordml/symex" xmlns:wpg="http://schemas.microsoft.com/office/word/2010/wordprocessingGroup" xmlns:wpi="http://schemas.microsoft.com/office/word/2010/wordprocessingInk" xmlns:wne="http://schemas.microsoft.com/office/word/2006/wordml" xmlns:wps="http://schemas.microsoft.com/office/word/2010/wordprocessingShape" mc:Ignorable="w14 w15 w16se w16cid w16 w16cex w16sdtdh wp14">
   <w:p>
     <w:pPr>
       <w:pStyle w:val="a6"/>
@@ -516,7 +530,7 @@
 </file>
 
 <file path=word/header2.xml><?xml version="1.0" encoding="utf-8"?>
-<w:hdr xmlns:wpc="http://schemas.microsoft.com/office/word/2010/wordprocessingCanvas" xmlns:cx="http://schemas.microsoft.com/office/drawing/2014/chartex" xmlns:cx1="http://schemas.microsoft.com/office/drawing/2015/9/8/chartex" xmlns:cx2="http://schemas.microsoft.com/office/drawing/2015/10/21/chartex" xmlns:cx3="http://schemas.microsoft.com/office/drawing/2016/5/9/chartex" xmlns:cx4="http://schemas.microsoft.com/office/drawing/2016/5/10/chartex" xmlns:cx5="http://schemas.microsoft.com/office/drawing/2016/5/11/chartex" xmlns:cx6="http://schemas.microsoft.com/office/drawing/2016/5/12/chartex" xmlns:cx7="http://schemas.microsoft.com/office/drawing/2016/5/13/chartex" xmlns:cx8="http://schemas.microsoft.com/office/drawing/2016/5/14/chartex" xmlns:mc="http://schemas.openxmlformats.org/markup-compatibility/2006" xmlns:aink="http://schemas.microsoft.com/office/drawing/2016/ink" xmlns:am3d="http://schemas.microsoft.com/office/drawing/2017/model3d" xmlns:o="urn:schemas-microsoft-com:office:office" xmlns:r="http://schemas.openxmlformats.org/officeDocument/2006/relationships" xmlns:m="http://schemas.openxmlformats.org/officeDocument/2006/math" xmlns:v="urn:schemas-microsoft-com:vml" xmlns:wp14="http://schemas.microsoft.com/office/word/2010/wordprocessingDrawing" xmlns:wp="http://schemas.openxmlformats.org/drawingml/2006/wordprocessingDrawing" xmlns:w10="urn:schemas-microsoft-com:office:word" xmlns:w="http://schemas.openxmlformats.org/wordprocessingml/2006/main" xmlns:w14="http://schemas.microsoft.com/office/word/2010/wordml" xmlns:w15="http://schemas.microsoft.com/office/word/2012/wordml" xmlns:w16cid="http://schemas.microsoft.com/office/word/2016/wordml/cid" xmlns:w16se="http://schemas.microsoft.com/office/word/2015/wordml/symex" xmlns:wpg="http://schemas.microsoft.com/office/word/2010/wordprocessingGroup" xmlns:wpi="http://schemas.microsoft.com/office/word/2010/wordprocessingInk" xmlns:wne="http://schemas.microsoft.com/office/word/2006/wordml" xmlns:wps="http://schemas.microsoft.com/office/word/2010/wordprocessingShape" mc:Ignorable="w14 w15 w16se w16cid wp14">
+<w:hdr xmlns:wpc="http://schemas.microsoft.com/office/word/2010/wordprocessingCanvas" xmlns:cx="http://schemas.microsoft.com/office/drawing/2014/chartex" xmlns:cx1="http://schemas.microsoft.com/office/drawing/2015/9/8/chartex" xmlns:cx2="http://schemas.microsoft.com/office/drawing/2015/10/21/chartex" xmlns:cx3="http://schemas.microsoft.com/office/drawing/2016/5/9/chartex" xmlns:cx4="http://schemas.microsoft.com/office/drawing/2016/5/10/chartex" xmlns:cx5="http://schemas.microsoft.com/office/drawing/2016/5/11/chartex" xmlns:cx6="http://schemas.microsoft.com/office/drawing/2016/5/12/chartex" xmlns:cx7="http://schemas.microsoft.com/office/drawing/2016/5/13/chartex" xmlns:cx8="http://schemas.microsoft.com/office/drawing/2016/5/14/chartex" xmlns:mc="http://schemas.openxmlformats.org/markup-compatibility/2006" xmlns:aink="http://schemas.microsoft.com/office/drawing/2016/ink" xmlns:am3d="http://schemas.microsoft.com/office/drawing/2017/model3d" xmlns:o="urn:schemas-microsoft-com:office:office" xmlns:r="http://schemas.openxmlformats.org/officeDocument/2006/relationships" xmlns:m="http://schemas.openxmlformats.org/officeDocument/2006/math" xmlns:v="urn:schemas-microsoft-com:vml" xmlns:wp14="http://schemas.microsoft.com/office/word/2010/wordprocessingDrawing" xmlns:wp="http://schemas.openxmlformats.org/drawingml/2006/wordprocessingDrawing" xmlns:w10="urn:schemas-microsoft-com:office:word" xmlns:w="http://schemas.openxmlformats.org/wordprocessingml/2006/main" xmlns:w14="http://schemas.microsoft.com/office/word/2010/wordml" xmlns:w15="http://schemas.microsoft.com/office/word/2012/wordml" xmlns:w16cex="http://schemas.microsoft.com/office/word/2018/wordml/cex" xmlns:w16cid="http://schemas.microsoft.com/office/word/2016/wordml/cid" xmlns:w16="http://schemas.microsoft.com/office/word/2018/wordml" xmlns:w16sdtdh="http://schemas.microsoft.com/office/word/2020/wordml/sdtdatahash" xmlns:w16se="http://schemas.microsoft.com/office/word/2015/wordml/symex" xmlns:wpg="http://schemas.microsoft.com/office/word/2010/wordprocessingGroup" xmlns:wpi="http://schemas.microsoft.com/office/word/2010/wordprocessingInk" xmlns:wne="http://schemas.microsoft.com/office/word/2006/wordml" xmlns:wps="http://schemas.microsoft.com/office/word/2010/wordprocessingShape" mc:Ignorable="w14 w15 w16se w16cid w16 w16cex w16sdtdh wp14">
   <w:p>
     <w:pPr>
       <w:pStyle w:val="a6"/>
@@ -529,7 +543,7 @@
 </file>
 
 <file path=word/header3.xml><?xml version="1.0" encoding="utf-8"?>
-<w:hdr xmlns:wpc="http://schemas.microsoft.com/office/word/2010/wordprocessingCanvas" xmlns:cx="http://schemas.microsoft.com/office/drawing/2014/chartex" xmlns:cx1="http://schemas.microsoft.com/office/drawing/2015/9/8/chartex" xmlns:cx2="http://schemas.microsoft.com/office/drawing/2015/10/21/chartex" xmlns:cx3="http://schemas.microsoft.com/office/drawing/2016/5/9/chartex" xmlns:cx4="http://schemas.microsoft.com/office/drawing/2016/5/10/chartex" xmlns:cx5="http://schemas.microsoft.com/office/drawing/2016/5/11/chartex" xmlns:cx6="http://schemas.microsoft.com/office/drawing/2016/5/12/chartex" xmlns:cx7="http://schemas.microsoft.com/office/drawing/2016/5/13/chartex" xmlns:cx8="http://schemas.microsoft.com/office/drawing/2016/5/14/chartex" xmlns:mc="http://schemas.openxmlformats.org/markup-compatibility/2006" xmlns:aink="http://schemas.microsoft.com/office/drawing/2016/ink" xmlns:am3d="http://schemas.microsoft.com/office/drawing/2017/model3d" xmlns:o="urn:schemas-microsoft-com:office:office" xmlns:r="http://schemas.openxmlformats.org/officeDocument/2006/relationships" xmlns:m="http://schemas.openxmlformats.org/officeDocument/2006/math" xmlns:v="urn:schemas-microsoft-com:vml" xmlns:wp14="http://schemas.microsoft.com/office/word/2010/wordprocessingDrawing" xmlns:wp="http://schemas.openxmlformats.org/drawingml/2006/wordprocessingDrawing" xmlns:w10="urn:schemas-microsoft-com:office:word" xmlns:w="http://schemas.openxmlformats.org/wordprocessingml/2006/main" xmlns:w14="http://schemas.microsoft.com/office/word/2010/wordml" xmlns:w15="http://schemas.microsoft.com/office/word/2012/wordml" xmlns:w16cid="http://schemas.microsoft.com/office/word/2016/wordml/cid" xmlns:w16se="http://schemas.microsoft.com/office/word/2015/wordml/symex" xmlns:wpg="http://schemas.microsoft.com/office/word/2010/wordprocessingGroup" xmlns:wpi="http://schemas.microsoft.com/office/word/2010/wordprocessingInk" xmlns:wne="http://schemas.microsoft.com/office/word/2006/wordml" xmlns:wps="http://schemas.microsoft.com/office/word/2010/wordprocessingShape" mc:Ignorable="w14 w15 w16se w16cid wp14">
+<w:hdr xmlns:wpc="http://schemas.microsoft.com/office/word/2010/wordprocessingCanvas" xmlns:cx="http://schemas.microsoft.com/office/drawing/2014/chartex" xmlns:cx1="http://schemas.microsoft.com/office/drawing/2015/9/8/chartex" xmlns:cx2="http://schemas.microsoft.com/office/drawing/2015/10/21/chartex" xmlns:cx3="http://schemas.microsoft.com/office/drawing/2016/5/9/chartex" xmlns:cx4="http://schemas.microsoft.com/office/drawing/2016/5/10/chartex" xmlns:cx5="http://schemas.microsoft.com/office/drawing/2016/5/11/chartex" xmlns:cx6="http://schemas.microsoft.com/office/drawing/2016/5/12/chartex" xmlns:cx7="http://schemas.microsoft.com/office/drawing/2016/5/13/chartex" xmlns:cx8="http://schemas.microsoft.com/office/drawing/2016/5/14/chartex" xmlns:mc="http://schemas.openxmlformats.org/markup-compatibility/2006" xmlns:aink="http://schemas.microsoft.com/office/drawing/2016/ink" xmlns:am3d="http://schemas.microsoft.com/office/drawing/2017/model3d" xmlns:o="urn:schemas-microsoft-com:office:office" xmlns:r="http://schemas.openxmlformats.org/officeDocument/2006/relationships" xmlns:m="http://schemas.openxmlformats.org/officeDocument/2006/math" xmlns:v="urn:schemas-microsoft-com:vml" xmlns:wp14="http://schemas.microsoft.com/office/word/2010/wordprocessingDrawing" xmlns:wp="http://schemas.openxmlformats.org/drawingml/2006/wordprocessingDrawing" xmlns:w10="urn:schemas-microsoft-com:office:word" xmlns:w="http://schemas.openxmlformats.org/wordprocessingml/2006/main" xmlns:w14="http://schemas.microsoft.com/office/word/2010/wordml" xmlns:w15="http://schemas.microsoft.com/office/word/2012/wordml" xmlns:w16cex="http://schemas.microsoft.com/office/word/2018/wordml/cex" xmlns:w16cid="http://schemas.microsoft.com/office/word/2016/wordml/cid" xmlns:w16="http://schemas.microsoft.com/office/word/2018/wordml" xmlns:w16sdtdh="http://schemas.microsoft.com/office/word/2020/wordml/sdtdatahash" xmlns:w16se="http://schemas.microsoft.com/office/word/2015/wordml/symex" xmlns:wpg="http://schemas.microsoft.com/office/word/2010/wordprocessingGroup" xmlns:wpi="http://schemas.microsoft.com/office/word/2010/wordprocessingInk" xmlns:wne="http://schemas.microsoft.com/office/word/2006/wordml" xmlns:wps="http://schemas.microsoft.com/office/word/2010/wordprocessingShape" mc:Ignorable="w14 w15 w16se w16cid w16 w16cex w16sdtdh wp14">
   <w:p>
     <w:pPr>
       <w:pStyle w:val="a6"/>
@@ -539,7 +553,7 @@
 </file>
 
 <file path=word/numbering.xml><?xml version="1.0" encoding="utf-8"?>
-<w:numbering xmlns:wpc="http://schemas.microsoft.com/office/word/2010/wordprocessingCanvas" xmlns:cx="http://schemas.microsoft.com/office/drawing/2014/chartex" xmlns:cx1="http://schemas.microsoft.com/office/drawing/2015/9/8/chartex" xmlns:cx2="http://schemas.microsoft.com/office/drawing/2015/10/21/chartex" xmlns:cx3="http://schemas.microsoft.com/office/drawing/2016/5/9/chartex" xmlns:cx4="http://schemas.microsoft.com/office/drawing/2016/5/10/chartex" xmlns:cx5="http://schemas.microsoft.com/office/drawing/2016/5/11/chartex" xmlns:cx6="http://schemas.microsoft.com/office/drawing/2016/5/12/chartex" xmlns:cx7="http://schemas.microsoft.com/office/drawing/2016/5/13/chartex" xmlns:cx8="http://schemas.microsoft.com/office/drawing/2016/5/14/chartex" xmlns:mc="http://schemas.openxmlformats.org/markup-compatibility/2006" xmlns:aink="http://schemas.microsoft.com/office/drawing/2016/ink" xmlns:am3d="http://schemas.microsoft.com/office/drawing/2017/model3d" xmlns:o="urn:schemas-microsoft-com:office:office" xmlns:r="http://schemas.openxmlformats.org/officeDocument/2006/relationships" xmlns:m="http://schemas.openxmlformats.org/officeDocument/2006/math" xmlns:v="urn:schemas-microsoft-com:vml" xmlns:wp14="http://schemas.microsoft.com/office/word/2010/wordprocessingDrawing" xmlns:wp="http://schemas.openxmlformats.org/drawingml/2006/wordprocessingDrawing" xmlns:w10="urn:schemas-microsoft-com:office:word" xmlns:w="http://schemas.openxmlformats.org/wordprocessingml/2006/main" xmlns:w14="http://schemas.microsoft.com/office/word/2010/wordml" xmlns:w15="http://schemas.microsoft.com/office/word/2012/wordml" xmlns:w16cid="http://schemas.microsoft.com/office/word/2016/wordml/cid" xmlns:w16se="http://schemas.microsoft.com/office/word/2015/wordml/symex" xmlns:wpg="http://schemas.microsoft.com/office/word/2010/wordprocessingGroup" xmlns:wpi="http://schemas.microsoft.com/office/word/2010/wordprocessingInk" xmlns:wne="http://schemas.microsoft.com/office/word/2006/wordml" xmlns:wps="http://schemas.microsoft.com/office/word/2010/wordprocessingShape" mc:Ignorable="w14 w15 w16se w16cid wp14">
+<w:numbering xmlns:wpc="http://schemas.microsoft.com/office/word/2010/wordprocessingCanvas" xmlns:cx="http://schemas.microsoft.com/office/drawing/2014/chartex" xmlns:cx1="http://schemas.microsoft.com/office/drawing/2015/9/8/chartex" xmlns:cx2="http://schemas.microsoft.com/office/drawing/2015/10/21/chartex" xmlns:cx3="http://schemas.microsoft.com/office/drawing/2016/5/9/chartex" xmlns:cx4="http://schemas.microsoft.com/office/drawing/2016/5/10/chartex" xmlns:cx5="http://schemas.microsoft.com/office/drawing/2016/5/11/chartex" xmlns:cx6="http://schemas.microsoft.com/office/drawing/2016/5/12/chartex" xmlns:cx7="http://schemas.microsoft.com/office/drawing/2016/5/13/chartex" xmlns:cx8="http://schemas.microsoft.com/office/drawing/2016/5/14/chartex" xmlns:mc="http://schemas.openxmlformats.org/markup-compatibility/2006" xmlns:aink="http://schemas.microsoft.com/office/drawing/2016/ink" xmlns:am3d="http://schemas.microsoft.com/office/drawing/2017/model3d" xmlns:o="urn:schemas-microsoft-com:office:office" xmlns:r="http://schemas.openxmlformats.org/officeDocument/2006/relationships" xmlns:m="http://schemas.openxmlformats.org/officeDocument/2006/math" xmlns:v="urn:schemas-microsoft-com:vml" xmlns:wp14="http://schemas.microsoft.com/office/word/2010/wordprocessingDrawing" xmlns:wp="http://schemas.openxmlformats.org/drawingml/2006/wordprocessingDrawing" xmlns:w10="urn:schemas-microsoft-com:office:word" xmlns:w="http://schemas.openxmlformats.org/wordprocessingml/2006/main" xmlns:w14="http://schemas.microsoft.com/office/word/2010/wordml" xmlns:w15="http://schemas.microsoft.com/office/word/2012/wordml" xmlns:w16cex="http://schemas.microsoft.com/office/word/2018/wordml/cex" xmlns:w16cid="http://schemas.microsoft.com/office/word/2016/wordml/cid" xmlns:w16="http://schemas.microsoft.com/office/word/2018/wordml" xmlns:w16sdtdh="http://schemas.microsoft.com/office/word/2020/wordml/sdtdatahash" xmlns:w16se="http://schemas.microsoft.com/office/word/2015/wordml/symex" xmlns:wpg="http://schemas.microsoft.com/office/word/2010/wordprocessingGroup" xmlns:wpi="http://schemas.microsoft.com/office/word/2010/wordprocessingInk" xmlns:wne="http://schemas.microsoft.com/office/word/2006/wordml" xmlns:wps="http://schemas.microsoft.com/office/word/2010/wordprocessingShape" mc:Ignorable="w14 w15 w16se w16cid w16 w16cex w16sdtdh wp14">
   <w:abstractNum w:abstractNumId="0" w15:restartNumberingAfterBreak="0">
     <w:nsid w:val="FFFFFF7C"/>
     <w:multiLevelType w:val="singleLevel"/>
@@ -2685,7 +2699,7 @@
 </file>
 
 <file path=word/styles.xml><?xml version="1.0" encoding="utf-8"?>
-<w:styles xmlns:mc="http://schemas.openxmlformats.org/markup-compatibility/2006" xmlns:r="http://schemas.openxmlformats.org/officeDocument/2006/relationships" xmlns:w="http://schemas.openxmlformats.org/wordprocessingml/2006/main" xmlns:w14="http://schemas.microsoft.com/office/word/2010/wordml" xmlns:w15="http://schemas.microsoft.com/office/word/2012/wordml" xmlns:w16cid="http://schemas.microsoft.com/office/word/2016/wordml/cid" xmlns:w16se="http://schemas.microsoft.com/office/word/2015/wordml/symex" mc:Ignorable="w14 w15 w16se w16cid">
+<w:styles xmlns:mc="http://schemas.openxmlformats.org/markup-compatibility/2006" xmlns:r="http://schemas.openxmlformats.org/officeDocument/2006/relationships" xmlns:w="http://schemas.openxmlformats.org/wordprocessingml/2006/main" xmlns:w14="http://schemas.microsoft.com/office/word/2010/wordml" xmlns:w15="http://schemas.microsoft.com/office/word/2012/wordml" xmlns:w16cex="http://schemas.microsoft.com/office/word/2018/wordml/cex" xmlns:w16cid="http://schemas.microsoft.com/office/word/2016/wordml/cid" xmlns:w16="http://schemas.microsoft.com/office/word/2018/wordml" xmlns:w16sdtdh="http://schemas.microsoft.com/office/word/2020/wordml/sdtdatahash" xmlns:w16se="http://schemas.microsoft.com/office/word/2015/wordml/symex" mc:Ignorable="w14 w15 w16se w16cid w16 w16cex w16sdtdh">
   <w:docDefaults>
     <w:rPrDefault>
       <w:rPr>
